--- a/docs/sprawozdanie.docx
+++ b/docs/sprawozdanie.docx
@@ -265,7 +265,7 @@
           <w:sz w:val="24"/>
           <w:szCs w:val="24"/>
         </w:rPr>
-        <w:t>4</w:t>
+        <w:t>6</w:t>
       </w:r>
     </w:p>
     <w:p>
@@ -664,9 +664,9 @@
         <w:spacing w:after="240"/>
         <w:jc w:val="both"/>
       </w:pPr>
-      <w:bookmarkStart w:id="1" w:name="_Toc68725832"/>
-      <w:bookmarkStart w:id="2" w:name="_Toc71139179"/>
-      <w:bookmarkStart w:id="3" w:name="_Toc101999671"/>
+      <w:bookmarkStart w:id="1" w:name="_Toc101999671"/>
+      <w:bookmarkStart w:id="2" w:name="_Toc68725832"/>
+      <w:bookmarkStart w:id="3" w:name="_Toc71139179"/>
       <w:r>
         <w:lastRenderedPageBreak/>
         <w:t xml:space="preserve">1. </w:t>
@@ -674,7 +674,7 @@
       <w:r>
         <w:t>Cel</w:t>
       </w:r>
-      <w:bookmarkEnd w:id="3"/>
+      <w:bookmarkEnd w:id="1"/>
     </w:p>
     <w:p>
       <w:pPr>
@@ -1021,25 +1021,7 @@
               <w:szCs w:val="24"/>
               <w:lang w:val="en-US"/>
             </w:rPr>
-            <m:t xml:space="preserve">, </m:t>
-          </m:r>
-          <m:r>
-            <w:rPr>
-              <w:rFonts w:ascii="Cambria Math" w:eastAsiaTheme="minorEastAsia" w:hAnsi="Cambria Math"/>
-              <w:sz w:val="24"/>
-              <w:szCs w:val="24"/>
-              <w:lang w:val="en-US"/>
-            </w:rPr>
-            <m:t xml:space="preserve"> </m:t>
-          </m:r>
-          <m:r>
-            <w:rPr>
-              <w:rFonts w:ascii="Cambria Math" w:eastAsiaTheme="minorEastAsia" w:hAnsi="Cambria Math"/>
-              <w:sz w:val="24"/>
-              <w:szCs w:val="24"/>
-              <w:lang w:val="en-US"/>
-            </w:rPr>
-            <m:t>R=</m:t>
+            <m:t>,  R=</m:t>
           </m:r>
           <m:d>
             <m:dPr>
@@ -1140,16 +1122,7 @@
                             <w:szCs w:val="24"/>
                             <w:lang w:val="en-US"/>
                           </w:rPr>
-                          <m:t>1</m:t>
-                        </m:r>
-                        <m:r>
-                          <w:rPr>
-                            <w:rFonts w:ascii="Cambria Math" w:hAnsi="Cambria Math"/>
-                            <w:sz w:val="24"/>
-                            <w:szCs w:val="24"/>
-                            <w:lang w:val="en-US"/>
-                          </w:rPr>
-                          <m:t>2</m:t>
+                          <m:t>12</m:t>
                         </m:r>
                       </m:sub>
                     </m:sSub>
@@ -1184,16 +1157,7 @@
                             <w:szCs w:val="24"/>
                             <w:lang w:val="en-US"/>
                           </w:rPr>
-                          <m:t>1</m:t>
-                        </m:r>
-                        <m:r>
-                          <w:rPr>
-                            <w:rFonts w:ascii="Cambria Math" w:hAnsi="Cambria Math"/>
-                            <w:sz w:val="24"/>
-                            <w:szCs w:val="24"/>
-                            <w:lang w:val="en-US"/>
-                          </w:rPr>
-                          <m:t>3</m:t>
+                          <m:t>13</m:t>
                         </m:r>
                       </m:sub>
                     </m:sSub>
@@ -1257,16 +1221,7 @@
                             <w:szCs w:val="24"/>
                             <w:lang w:val="en-US"/>
                           </w:rPr>
-                          <m:t>2</m:t>
-                        </m:r>
-                        <m:r>
-                          <w:rPr>
-                            <w:rFonts w:ascii="Cambria Math" w:hAnsi="Cambria Math"/>
-                            <w:sz w:val="24"/>
-                            <w:szCs w:val="24"/>
-                            <w:lang w:val="en-US"/>
-                          </w:rPr>
-                          <m:t>1</m:t>
+                          <m:t>21</m:t>
                         </m:r>
                       </m:sub>
                     </m:sSub>
@@ -1408,16 +1363,7 @@
                             <w:szCs w:val="24"/>
                             <w:lang w:val="en-US"/>
                           </w:rPr>
-                          <m:t>3</m:t>
-                        </m:r>
-                        <m:r>
-                          <w:rPr>
-                            <w:rFonts w:ascii="Cambria Math" w:hAnsi="Cambria Math"/>
-                            <w:sz w:val="24"/>
-                            <w:szCs w:val="24"/>
-                            <w:lang w:val="en-US"/>
-                          </w:rPr>
-                          <m:t>1</m:t>
+                          <m:t>31</m:t>
                         </m:r>
                       </m:sub>
                     </m:sSub>
@@ -1876,23 +1822,7 @@
                         <w:sz w:val="24"/>
                         <w:szCs w:val="24"/>
                       </w:rPr>
-                      <m:t>(</m:t>
-                    </m:r>
-                    <m:r>
-                      <w:rPr>
-                        <w:rFonts w:ascii="Cambria Math" w:hAnsi="Cambria Math"/>
-                        <w:sz w:val="24"/>
-                        <w:szCs w:val="24"/>
-                      </w:rPr>
-                      <m:t>θ</m:t>
-                    </m:r>
-                    <m:r>
-                      <w:rPr>
-                        <w:rFonts w:ascii="Cambria Math" w:hAnsi="Cambria Math"/>
-                        <w:sz w:val="24"/>
-                        <w:szCs w:val="24"/>
-                      </w:rPr>
-                      <m:t>)</m:t>
+                      <m:t>(θ)</m:t>
                     </m:r>
                     <m:ctrlPr>
                       <w:rPr>
@@ -1921,23 +1851,7 @@
                         <w:sz w:val="24"/>
                         <w:szCs w:val="24"/>
                       </w:rPr>
-                      <m:t>(</m:t>
-                    </m:r>
-                    <m:r>
-                      <w:rPr>
-                        <w:rFonts w:ascii="Cambria Math" w:hAnsi="Cambria Math"/>
-                        <w:sz w:val="24"/>
-                        <w:szCs w:val="24"/>
-                      </w:rPr>
-                      <m:t>θ</m:t>
-                    </m:r>
-                    <m:r>
-                      <w:rPr>
-                        <w:rFonts w:ascii="Cambria Math" w:hAnsi="Cambria Math"/>
-                        <w:sz w:val="24"/>
-                        <w:szCs w:val="24"/>
-                      </w:rPr>
-                      <m:t>)</m:t>
+                      <m:t>(θ)</m:t>
                     </m:r>
                     <m:ctrlPr>
                       <w:rPr>
@@ -1997,8 +1911,26 @@
                         <w:sz w:val="24"/>
                         <w:szCs w:val="24"/>
                       </w:rPr>
-                      <m:t>-</m:t>
-                    </m:r>
+                      <m:t>-sin</m:t>
+                    </m:r>
+                    <m:r>
+                      <w:rPr>
+                        <w:rFonts w:ascii="Cambria Math" w:hAnsi="Cambria Math"/>
+                        <w:sz w:val="24"/>
+                        <w:szCs w:val="24"/>
+                      </w:rPr>
+                      <m:t>(θ)</m:t>
+                    </m:r>
+                    <m:ctrlPr>
+                      <w:rPr>
+                        <w:rFonts w:ascii="Cambria Math" w:eastAsia="Cambria Math" w:hAnsi="Cambria Math" w:cs="Cambria Math"/>
+                        <w:i/>
+                        <w:sz w:val="24"/>
+                        <w:szCs w:val="24"/>
+                      </w:rPr>
+                    </m:ctrlPr>
+                  </m:e>
+                  <m:e>
                     <m:r>
                       <m:rPr>
                         <m:sty m:val="p"/>
@@ -2008,7 +1940,7 @@
                         <w:sz w:val="24"/>
                         <w:szCs w:val="24"/>
                       </w:rPr>
-                      <m:t>sin</m:t>
+                      <m:t>cos⁡(</m:t>
                     </m:r>
                     <m:r>
                       <w:rPr>
@@ -2016,60 +1948,7 @@
                         <w:sz w:val="24"/>
                         <w:szCs w:val="24"/>
                       </w:rPr>
-                      <m:t>(</m:t>
-                    </m:r>
-                    <m:r>
-                      <w:rPr>
-                        <w:rFonts w:ascii="Cambria Math" w:hAnsi="Cambria Math"/>
-                        <w:sz w:val="24"/>
-                        <w:szCs w:val="24"/>
-                      </w:rPr>
-                      <m:t>θ</m:t>
-                    </m:r>
-                    <m:r>
-                      <w:rPr>
-                        <w:rFonts w:ascii="Cambria Math" w:hAnsi="Cambria Math"/>
-                        <w:sz w:val="24"/>
-                        <w:szCs w:val="24"/>
-                      </w:rPr>
-                      <m:t>)</m:t>
-                    </m:r>
-                    <m:ctrlPr>
-                      <w:rPr>
-                        <w:rFonts w:ascii="Cambria Math" w:eastAsia="Cambria Math" w:hAnsi="Cambria Math" w:cs="Cambria Math"/>
-                        <w:i/>
-                        <w:sz w:val="24"/>
-                        <w:szCs w:val="24"/>
-                      </w:rPr>
-                    </m:ctrlPr>
-                  </m:e>
-                  <m:e>
-                    <m:r>
-                      <m:rPr>
-                        <m:sty m:val="p"/>
-                      </m:rPr>
-                      <w:rPr>
-                        <w:rFonts w:ascii="Cambria Math" w:hAnsi="Cambria Math"/>
-                        <w:sz w:val="24"/>
-                        <w:szCs w:val="24"/>
-                      </w:rPr>
-                      <m:t>cos⁡(</m:t>
-                    </m:r>
-                    <m:r>
-                      <w:rPr>
-                        <w:rFonts w:ascii="Cambria Math" w:hAnsi="Cambria Math"/>
-                        <w:sz w:val="24"/>
-                        <w:szCs w:val="24"/>
-                      </w:rPr>
-                      <m:t>θ</m:t>
-                    </m:r>
-                    <m:r>
-                      <w:rPr>
-                        <w:rFonts w:ascii="Cambria Math" w:hAnsi="Cambria Math"/>
-                        <w:sz w:val="24"/>
-                        <w:szCs w:val="24"/>
-                      </w:rPr>
-                      <m:t>)</m:t>
+                      <m:t>θ)</m:t>
                     </m:r>
                     <m:ctrlPr>
                       <w:rPr>
@@ -2496,15 +2375,7 @@
                         <w:sz w:val="24"/>
                         <w:szCs w:val="24"/>
                       </w:rPr>
-                      <m:t>θ</m:t>
-                    </m:r>
-                    <m:r>
-                      <w:rPr>
-                        <w:rFonts w:ascii="Cambria Math" w:hAnsi="Cambria Math"/>
-                        <w:sz w:val="24"/>
-                        <w:szCs w:val="24"/>
-                      </w:rPr>
-                      <m:t>)</m:t>
+                      <m:t>θ)</m:t>
                     </m:r>
                     <m:ctrlPr>
                       <w:rPr>
@@ -2711,23 +2582,7 @@
                         <w:sz w:val="24"/>
                         <w:szCs w:val="24"/>
                       </w:rPr>
-                      <m:t>(</m:t>
-                    </m:r>
-                    <m:r>
-                      <w:rPr>
-                        <w:rFonts w:ascii="Cambria Math" w:hAnsi="Cambria Math"/>
-                        <w:sz w:val="24"/>
-                        <w:szCs w:val="24"/>
-                      </w:rPr>
-                      <m:t>θ</m:t>
-                    </m:r>
-                    <m:r>
-                      <w:rPr>
-                        <w:rFonts w:ascii="Cambria Math" w:hAnsi="Cambria Math"/>
-                        <w:sz w:val="24"/>
-                        <w:szCs w:val="24"/>
-                      </w:rPr>
-                      <m:t>)</m:t>
+                      <m:t>(θ)</m:t>
                     </m:r>
                   </m:e>
                   <m:e>
@@ -2748,23 +2603,7 @@
                         <w:sz w:val="24"/>
                         <w:szCs w:val="24"/>
                       </w:rPr>
-                      <m:t>(</m:t>
-                    </m:r>
-                    <m:r>
-                      <w:rPr>
-                        <w:rFonts w:ascii="Cambria Math" w:hAnsi="Cambria Math"/>
-                        <w:sz w:val="24"/>
-                        <w:szCs w:val="24"/>
-                      </w:rPr>
-                      <m:t>θ</m:t>
-                    </m:r>
-                    <m:r>
-                      <w:rPr>
-                        <w:rFonts w:ascii="Cambria Math" w:hAnsi="Cambria Math"/>
-                        <w:sz w:val="24"/>
-                        <w:szCs w:val="24"/>
-                      </w:rPr>
-                      <m:t>)</m:t>
+                      <m:t>(θ)</m:t>
                     </m:r>
                   </m:e>
                   <m:e>
@@ -2832,23 +2671,7 @@
                         <w:sz w:val="24"/>
                         <w:szCs w:val="24"/>
                       </w:rPr>
-                      <m:t>(</m:t>
-                    </m:r>
-                    <m:r>
-                      <w:rPr>
-                        <w:rFonts w:ascii="Cambria Math" w:hAnsi="Cambria Math"/>
-                        <w:sz w:val="24"/>
-                        <w:szCs w:val="24"/>
-                      </w:rPr>
-                      <m:t>θ</m:t>
-                    </m:r>
-                    <m:r>
-                      <w:rPr>
-                        <w:rFonts w:ascii="Cambria Math" w:hAnsi="Cambria Math"/>
-                        <w:sz w:val="24"/>
-                        <w:szCs w:val="24"/>
-                      </w:rPr>
-                      <m:t>)</m:t>
+                      <m:t>(θ)</m:t>
                     </m:r>
                   </m:e>
                   <m:e>
@@ -2869,23 +2692,7 @@
                         <w:sz w:val="24"/>
                         <w:szCs w:val="24"/>
                       </w:rPr>
-                      <m:t>(</m:t>
-                    </m:r>
-                    <m:r>
-                      <w:rPr>
-                        <w:rFonts w:ascii="Cambria Math" w:hAnsi="Cambria Math"/>
-                        <w:sz w:val="24"/>
-                        <w:szCs w:val="24"/>
-                      </w:rPr>
-                      <m:t>θ</m:t>
-                    </m:r>
-                    <m:r>
-                      <w:rPr>
-                        <w:rFonts w:ascii="Cambria Math" w:hAnsi="Cambria Math"/>
-                        <w:sz w:val="24"/>
-                        <w:szCs w:val="24"/>
-                      </w:rPr>
-                      <m:t>)</m:t>
+                      <m:t>(θ)</m:t>
                     </m:r>
                     <m:ctrlPr>
                       <w:rPr>
@@ -3175,16 +2982,7 @@
               <w:szCs w:val="24"/>
               <w:lang w:val="en-US"/>
             </w:rPr>
-            <m:t>T</m:t>
-          </m:r>
-          <m:r>
-            <w:rPr>
-              <w:rFonts w:ascii="Cambria Math" w:eastAsiaTheme="minorEastAsia" w:hAnsi="Cambria Math"/>
-              <w:sz w:val="24"/>
-              <w:szCs w:val="24"/>
-              <w:lang w:val="en-US"/>
-            </w:rPr>
-            <m:t>=</m:t>
+            <m:t>T=</m:t>
           </m:r>
           <m:d>
             <m:dPr>
@@ -3808,19 +3606,7 @@
                 <w:rPr>
                   <w:rFonts w:ascii="Cambria Math" w:hAnsi="Cambria Math"/>
                 </w:rPr>
-                <m:t>(</m:t>
-              </m:r>
-              <m:r>
-                <w:rPr>
-                  <w:rFonts w:ascii="Cambria Math" w:hAnsi="Cambria Math"/>
-                </w:rPr>
-                <m:t>ψ</m:t>
-              </m:r>
-              <m:r>
-                <w:rPr>
-                  <w:rFonts w:ascii="Cambria Math" w:hAnsi="Cambria Math"/>
-                </w:rPr>
-                <m:t>)</m:t>
+                <m:t>(ψ)</m:t>
               </m:r>
             </m:den>
           </m:f>
@@ -4014,13 +3800,7 @@
           <w:rPr>
             <w:rFonts w:ascii="Cambria Math" w:eastAsiaTheme="minorEastAsia" w:hAnsi="Cambria Math"/>
           </w:rPr>
-          <m:t>A</m:t>
-        </m:r>
-        <m:r>
-          <w:rPr>
-            <w:rFonts w:ascii="Cambria Math" w:eastAsiaTheme="minorEastAsia" w:hAnsi="Cambria Math"/>
-          </w:rPr>
-          <m:t>'</m:t>
+          <m:t>A'</m:t>
         </m:r>
       </m:oMath>
       <w:r>
@@ -4286,8 +4066,8 @@
       <w:r>
         <w:t>Testy</w:t>
       </w:r>
-      <w:bookmarkEnd w:id="1"/>
       <w:bookmarkEnd w:id="2"/>
+      <w:bookmarkEnd w:id="3"/>
       <w:bookmarkEnd w:id="5"/>
     </w:p>
     <w:p>
@@ -7022,6 +6802,12 @@
 </file>
 
 <file path=customXml/item1.xml><?xml version="1.0" encoding="utf-8"?>
+<p:properties xmlns:p="http://schemas.microsoft.com/office/2006/metadata/properties" xmlns:xsi="http://www.w3.org/2001/XMLSchema-instance" xmlns:pc="http://schemas.microsoft.com/office/infopath/2007/PartnerControls">
+  <documentManagement/>
+</p:properties>
+</file>
+
+<file path=customXml/item2.xml><?xml version="1.0" encoding="utf-8"?>
 <?mso-contentType ?>
 <FormTemplates xmlns="http://schemas.microsoft.com/sharepoint/v3/contenttype/forms">
   <Display>DocumentLibraryForm</Display>
@@ -7030,17 +6816,7 @@
 </FormTemplates>
 </file>
 
-<file path=customXml/item2.xml><?xml version="1.0" encoding="utf-8"?>
-<p:properties xmlns:p="http://schemas.microsoft.com/office/2006/metadata/properties" xmlns:xsi="http://www.w3.org/2001/XMLSchema-instance" xmlns:pc="http://schemas.microsoft.com/office/infopath/2007/PartnerControls">
-  <documentManagement/>
-</p:properties>
-</file>
-
 <file path=customXml/item3.xml><?xml version="1.0" encoding="utf-8"?>
-<b:Sources xmlns:b="http://schemas.openxmlformats.org/officeDocument/2006/bibliography" xmlns="http://schemas.openxmlformats.org/officeDocument/2006/bibliography" SelectedStyle="\APASixthEditionOfficeOnline.xsl" StyleName="APA" Version="6"/>
-</file>
-
-<file path=customXml/item4.xml><?xml version="1.0" encoding="utf-8"?>
 <ct:contentTypeSchema xmlns:ct="http://schemas.microsoft.com/office/2006/metadata/contentType" xmlns:ma="http://schemas.microsoft.com/office/2006/metadata/properties/metaAttributes" ct:_="" ma:_="" ma:contentTypeName="Dokument" ma:contentTypeID="0x0101001078201F2309914D8D18295CBB307BE0" ma:contentTypeVersion="13" ma:contentTypeDescription="Utwórz nowy dokument." ma:contentTypeScope="" ma:versionID="c2b195ca3d5a1f80be71693daa0de7a0">
   <xsd:schema xmlns:xsd="http://www.w3.org/2001/XMLSchema" xmlns:xs="http://www.w3.org/2001/XMLSchema" xmlns:p="http://schemas.microsoft.com/office/2006/metadata/properties" xmlns:ns3="d64acec9-fe65-4f1e-a79e-41907441f725" xmlns:ns4="5447b793-4c45-4d67-ace7-2adafafbd335" targetNamespace="http://schemas.microsoft.com/office/2006/metadata/properties" ma:root="true" ma:fieldsID="94920d23dc2bff14f742a641c83bf764" ns3:_="" ns4:_="">
     <xsd:import namespace="d64acec9-fe65-4f1e-a79e-41907441f725"/>
@@ -7263,15 +7039,11 @@
 </ct:contentTypeSchema>
 </file>
 
-<file path=customXml/itemProps1.xml><?xml version="1.0" encoding="utf-8"?>
-<ds:datastoreItem xmlns:ds="http://schemas.openxmlformats.org/officeDocument/2006/customXml" ds:itemID="{87CA58E0-F0B1-41ED-B267-8553F0FE2DF9}">
-  <ds:schemaRefs>
-    <ds:schemaRef ds:uri="http://schemas.microsoft.com/sharepoint/v3/contenttype/forms"/>
-  </ds:schemaRefs>
-</ds:datastoreItem>
+<file path=customXml/item4.xml><?xml version="1.0" encoding="utf-8"?>
+<b:Sources xmlns:b="http://schemas.openxmlformats.org/officeDocument/2006/bibliography" xmlns="http://schemas.openxmlformats.org/officeDocument/2006/bibliography" SelectedStyle="\APASixthEditionOfficeOnline.xsl" StyleName="APA" Version="6"/>
 </file>
 
-<file path=customXml/itemProps2.xml><?xml version="1.0" encoding="utf-8"?>
+<file path=customXml/itemProps1.xml><?xml version="1.0" encoding="utf-8"?>
 <ds:datastoreItem xmlns:ds="http://schemas.openxmlformats.org/officeDocument/2006/customXml" ds:itemID="{897C769E-0387-46E9-AA32-232CD07A628E}">
   <ds:schemaRefs>
     <ds:schemaRef ds:uri="http://schemas.microsoft.com/office/2006/metadata/properties"/>
@@ -7280,15 +7052,15 @@
 </ds:datastoreItem>
 </file>
 
-<file path=customXml/itemProps3.xml><?xml version="1.0" encoding="utf-8"?>
-<ds:datastoreItem xmlns:ds="http://schemas.openxmlformats.org/officeDocument/2006/customXml" ds:itemID="{A1552AB8-510A-4FE6-AAD7-F2DE504F44BF}">
+<file path=customXml/itemProps2.xml><?xml version="1.0" encoding="utf-8"?>
+<ds:datastoreItem xmlns:ds="http://schemas.openxmlformats.org/officeDocument/2006/customXml" ds:itemID="{87CA58E0-F0B1-41ED-B267-8553F0FE2DF9}">
   <ds:schemaRefs>
-    <ds:schemaRef ds:uri="http://schemas.openxmlformats.org/officeDocument/2006/bibliography"/>
+    <ds:schemaRef ds:uri="http://schemas.microsoft.com/sharepoint/v3/contenttype/forms"/>
   </ds:schemaRefs>
 </ds:datastoreItem>
 </file>
 
-<file path=customXml/itemProps4.xml><?xml version="1.0" encoding="utf-8"?>
+<file path=customXml/itemProps3.xml><?xml version="1.0" encoding="utf-8"?>
 <ds:datastoreItem xmlns:ds="http://schemas.openxmlformats.org/officeDocument/2006/customXml" ds:itemID="{9EB2D0BA-484A-4D26-AC83-A313930146AB}">
   <ds:schemaRefs>
     <ds:schemaRef ds:uri="http://schemas.microsoft.com/office/2006/metadata/contentType"/>
@@ -7305,4 +7077,12 @@
     <ds:schemaRef ds:uri="http://schemas.microsoft.com/internal/obd"/>
   </ds:schemaRefs>
 </ds:datastoreItem>
+</file>
+
+<file path=customXml/itemProps4.xml><?xml version="1.0" encoding="utf-8"?>
+<ds:datastoreItem xmlns:ds="http://schemas.openxmlformats.org/officeDocument/2006/customXml" ds:itemID="{A1552AB8-510A-4FE6-AAD7-F2DE504F44BF}">
+  <ds:schemaRefs>
+    <ds:schemaRef ds:uri="http://schemas.openxmlformats.org/officeDocument/2006/bibliography"/>
+  </ds:schemaRefs>
+</ds:datastoreItem>
 </file>